--- a/doc.docx
+++ b/doc.docx
@@ -4000,53 +4000,14 @@
           <w:i/>
           <w:iCs/>
         </w:rPr>
-        <w:t xml:space="preserve">choice, precision, max_iter, </w:t>
+        <w:t>choice, precision, max_iter, polynomial</w:t>
       </w:r>
       <w:r>
         <w:rPr>
           <w:i/>
           <w:iCs/>
         </w:rPr>
-        <w:t>polynomial</w:t>
-      </w:r>
-      <w:r>
-        <w:rPr>
-          <w:i/>
-          <w:iCs/>
-        </w:rPr>
-        <w:t xml:space="preserve">, </w:t>
-      </w:r>
-      <w:proofErr w:type="spellStart"/>
-      <w:r>
-        <w:rPr>
-          <w:i/>
-          <w:iCs/>
-        </w:rPr>
-        <w:t>real_roots</w:t>
-      </w:r>
-      <w:proofErr w:type="spellEnd"/>
-      <w:r>
-        <w:rPr>
-          <w:i/>
-          <w:iCs/>
-        </w:rPr>
-        <w:t xml:space="preserve">, </w:t>
-      </w:r>
-      <w:proofErr w:type="spellStart"/>
-      <w:r>
-        <w:rPr>
-          <w:i/>
-          <w:iCs/>
-        </w:rPr>
-        <w:t>complex_roots</w:t>
-      </w:r>
-      <w:proofErr w:type="spellEnd"/>
-      <w:r>
-        <w:rPr>
-          <w:i/>
-          <w:iCs/>
-        </w:rPr>
-        <w:t>, status</w:t>
+        <w:t>, real_roots, complex_roots</w:t>
       </w:r>
       <w:r>
         <w:rPr>
@@ -4080,15 +4041,7 @@
         <w:t xml:space="preserve">choice </w:t>
       </w:r>
       <w:r>
-        <w:t>– mode of number calculation; ‘f’ for floating; ‘s’ for interval from single number; ‘</w:t>
-      </w:r>
-      <w:proofErr w:type="spellStart"/>
-      <w:r>
-        <w:t>i</w:t>
-      </w:r>
-      <w:proofErr w:type="spellEnd"/>
-      <w:r>
-        <w:t>’ for interval calculation from interval input</w:t>
+        <w:t>– mode of number calculation; ‘f’ for floating; ‘s’ for interval from single number; ‘i’ for interval calculation from interval input</w:t>
       </w:r>
     </w:p>
     <w:p>
@@ -4101,12 +4054,6 @@
       </w:r>
       <w:r>
         <w:t>precision of comparison, -1 for maximum possible precision</w:t>
-      </w:r>
-      <w:r>
-        <w:t xml:space="preserve"> </w:t>
-      </w:r>
-      <w:r>
-        <w:t xml:space="preserve"> </w:t>
       </w:r>
     </w:p>
     <w:p>
@@ -4218,15 +4165,7 @@
         </m:sSub>
       </m:oMath>
       <w:r>
-        <w:t>, for ‘</w:t>
-      </w:r>
-      <w:proofErr w:type="spellStart"/>
-      <w:r>
-        <w:t>i</w:t>
-      </w:r>
-      <w:proofErr w:type="spellEnd"/>
-      <w:r>
-        <w:t>’ mode 2 floating-point number, for ‘s’ and ‘f’ just floating-point number.</w:t>
+        <w:t>, for ‘i’ mode 2 floating-point number, for ‘s’ and ‘f’ just floating-point number.</w:t>
       </w:r>
     </w:p>
     <w:p>
@@ -4248,243 +4187,112 @@
           <w:iCs/>
         </w:rPr>
       </w:pPr>
-      <w:proofErr w:type="spellStart"/>
       <w:r>
         <w:rPr>
           <w:i/>
           <w:iCs/>
         </w:rPr>
-        <w:t>real_roots</w:t>
-      </w:r>
-      <w:proofErr w:type="spellEnd"/>
-      <w:r>
+        <w:t>real_roots – array of real roots of given polynomial; ‘I’ and ‘s’ it is interval; ‘f’ floating-point number</w:t>
+      </w:r>
+    </w:p>
+    <w:p>
+      <w:pPr>
         <w:rPr>
           <w:i/>
           <w:iCs/>
         </w:rPr>
-        <w:t xml:space="preserve"> – array of real roots of given polynomial; ‘I’ and ‘s’ it is interval; ‘f’ floating-point number</w:t>
-      </w:r>
-    </w:p>
-    <w:p>
-      <w:pPr>
+      </w:pPr>
+      <w:r>
         <w:rPr>
           <w:i/>
           <w:iCs/>
         </w:rPr>
-      </w:pPr>
-      <w:proofErr w:type="spellStart"/>
+        <w:t xml:space="preserve">complex_roots – array of complex roots of given polynomial; ‘I’ and ‘s’ it is two intervals; ‘f’ floating-point numbers </w:t>
+      </w:r>
+    </w:p>
+    <w:p>
+      <w:pPr>
+        <w:pStyle w:val="Nagwek1"/>
+      </w:pPr>
+      <w:r>
+        <w:t xml:space="preserve">     7. Data Type</w:t>
+      </w:r>
+    </w:p>
+    <w:p>
+      <w:r>
+        <w:t>Integer</w:t>
+      </w:r>
       <w:r>
         <w:rPr>
           <w:i/>
           <w:iCs/>
         </w:rPr>
-        <w:t>complex_roots</w:t>
-      </w:r>
-      <w:proofErr w:type="spellEnd"/>
+        <w:t>:  max_iter</w:t>
+      </w:r>
+      <w:r>
+        <w:t xml:space="preserve">, </w:t>
+      </w:r>
       <w:r>
         <w:rPr>
           <w:i/>
           <w:iCs/>
         </w:rPr>
-        <w:t xml:space="preserve"> </w:t>
-      </w:r>
-      <w:r>
+        <w:t>status</w:t>
+      </w:r>
+    </w:p>
+    <w:p>
+      <w:pPr>
         <w:rPr>
           <w:i/>
           <w:iCs/>
         </w:rPr>
-        <w:t xml:space="preserve">– array of </w:t>
-      </w:r>
+      </w:pPr>
       <w:r>
         <w:rPr>
           <w:i/>
           <w:iCs/>
         </w:rPr>
-        <w:t>complex</w:t>
+        <w:t>vector</w:t>
       </w:r>
       <w:r>
         <w:rPr>
           <w:i/>
           <w:iCs/>
         </w:rPr>
-        <w:t xml:space="preserve"> roots of given polynomial; ‘I’ and ‘s’ it is </w:t>
-      </w:r>
-      <w:r>
+        <w:t>: polynomial, real_roots, complex_roots</w:t>
+      </w:r>
+    </w:p>
+    <w:p>
+      <w:pPr>
         <w:rPr>
           <w:i/>
           <w:iCs/>
         </w:rPr>
-        <w:t>two intervals;</w:t>
+      </w:pPr>
+      <w:r>
+        <w:t>characte</w:t>
+      </w:r>
+      <w:r>
+        <w:t>r</w:t>
       </w:r>
       <w:r>
         <w:rPr>
           <w:i/>
           <w:iCs/>
         </w:rPr>
-        <w:t xml:space="preserve"> ‘f’ floating-point number</w:t>
-      </w:r>
-      <w:r>
+        <w:t>: choice</w:t>
+      </w:r>
+    </w:p>
+    <w:p>
+      <w:pPr>
         <w:rPr>
           <w:i/>
           <w:iCs/>
         </w:rPr>
-        <w:t xml:space="preserve">s </w:t>
-      </w:r>
-    </w:p>
-    <w:p>
-      <w:pPr>
-        <w:rPr>
-          <w:i/>
-          <w:iCs/>
-        </w:rPr>
-      </w:pPr>
-    </w:p>
-    <w:p>
-      <w:pPr>
-        <w:pStyle w:val="Nagwek1"/>
-        <w:numPr>
-          <w:ilvl w:val="0"/>
-          <w:numId w:val="1"/>
-        </w:numPr>
-      </w:pPr>
-      <w:r>
-        <w:t>Other parameters</w:t>
-      </w:r>
-    </w:p>
-    <w:p>
-      <w:r>
-        <w:rPr>
-          <w:i/>
-          <w:iCs/>
-        </w:rPr>
-        <w:t>Status</w:t>
-      </w:r>
-      <w:r>
-        <w:t xml:space="preserve"> – variable that indicate the status of </w:t>
-      </w:r>
-      <w:r>
-        <w:t>calculation:</w:t>
-      </w:r>
-    </w:p>
-    <w:p>
-      <w:r>
-        <w:tab/>
-        <w:t>0, if no errors, outputs printed on CLI.</w:t>
-      </w:r>
-    </w:p>
-    <w:p>
-      <w:r>
-        <w:tab/>
-        <w:t>-1, if max_iter was reached, not all outputs printed on CLI</w:t>
-      </w:r>
-    </w:p>
-    <w:p>
-      <w:pPr>
-        <w:pStyle w:val="Nagwek1"/>
-      </w:pPr>
-      <w:r>
-        <w:t xml:space="preserve">     7. Data Type</w:t>
-      </w:r>
-    </w:p>
-    <w:p>
-      <w:r>
-        <w:t>Integer</w:t>
-      </w:r>
-      <w:r>
-        <w:rPr>
-          <w:i/>
-          <w:iCs/>
-        </w:rPr>
-        <w:t>:  max_iter</w:t>
-      </w:r>
-      <w:r>
-        <w:t xml:space="preserve">, </w:t>
-      </w:r>
-      <w:r>
-        <w:rPr>
-          <w:i/>
-          <w:iCs/>
-        </w:rPr>
-        <w:t>status</w:t>
-      </w:r>
-    </w:p>
-    <w:p>
-      <w:pPr>
-        <w:rPr>
-          <w:i/>
-          <w:iCs/>
-        </w:rPr>
-      </w:pPr>
-      <w:r>
-        <w:rPr>
-          <w:i/>
-          <w:iCs/>
-        </w:rPr>
-        <w:t>vector</w:t>
-      </w:r>
-      <w:r>
-        <w:rPr>
-          <w:i/>
-          <w:iCs/>
-        </w:rPr>
-        <w:t xml:space="preserve">: polynomial, </w:t>
-      </w:r>
-      <w:proofErr w:type="spellStart"/>
-      <w:r>
-        <w:rPr>
-          <w:i/>
-          <w:iCs/>
-        </w:rPr>
-        <w:t>real_roots</w:t>
-      </w:r>
-      <w:proofErr w:type="spellEnd"/>
-      <w:r>
-        <w:rPr>
-          <w:i/>
-          <w:iCs/>
-        </w:rPr>
-        <w:t xml:space="preserve">, </w:t>
-      </w:r>
-      <w:proofErr w:type="spellStart"/>
-      <w:r>
-        <w:rPr>
-          <w:i/>
-          <w:iCs/>
-        </w:rPr>
-        <w:t>complex_roots</w:t>
-      </w:r>
-      <w:proofErr w:type="spellEnd"/>
-    </w:p>
-    <w:p>
-      <w:pPr>
-        <w:rPr>
-          <w:i/>
-          <w:iCs/>
-        </w:rPr>
-      </w:pPr>
-      <w:r>
-        <w:rPr>
-          <w:i/>
-          <w:iCs/>
-        </w:rPr>
-        <w:t>character: choice</w:t>
-      </w:r>
-    </w:p>
-    <w:p>
-      <w:pPr>
-        <w:rPr>
-          <w:i/>
-          <w:iCs/>
-        </w:rPr>
-      </w:pPr>
-      <w:r>
-        <w:t xml:space="preserve">long </w:t>
-      </w:r>
-      <w:proofErr w:type="spellStart"/>
-      <w:r>
-        <w:t>doule</w:t>
-      </w:r>
-      <w:proofErr w:type="spellEnd"/>
+      </w:pPr>
+      <w:r>
+        <w:t>long doule</w:t>
+      </w:r>
       <w:r>
         <w:rPr>
           <w:i/>
@@ -4501,14 +4309,77 @@
           <w:numId w:val="2"/>
         </w:numPr>
       </w:pPr>
-      <w:proofErr w:type="spellStart"/>
-      <w:r>
-        <w:lastRenderedPageBreak/>
-        <w:t>Nietypowe</w:t>
-      </w:r>
-      <w:proofErr w:type="spellEnd"/>
-      <w:r>
-        <w:t xml:space="preserve"> data type</w:t>
+      <w:r>
+        <w:t>Custom data type</w:t>
+      </w:r>
+    </w:p>
+    <w:p>
+      <w:pPr>
+        <w:rPr>
+          <w:i/>
+          <w:iCs/>
+        </w:rPr>
+      </w:pPr>
+      <w:r>
+        <w:rPr>
+          <w:i/>
+          <w:iCs/>
+        </w:rPr>
+        <w:t>Vector polynomial- dynamic array of coefficients of a polynomial</w:t>
+      </w:r>
+    </w:p>
+    <w:p>
+      <w:pPr>
+        <w:rPr>
+          <w:i/>
+          <w:iCs/>
+        </w:rPr>
+      </w:pPr>
+      <w:r>
+        <w:rPr>
+          <w:i/>
+          <w:iCs/>
+        </w:rPr>
+        <w:t xml:space="preserve">Vector </w:t>
+      </w:r>
+      <w:r>
+        <w:rPr>
+          <w:i/>
+          <w:iCs/>
+        </w:rPr>
+        <w:t>real_roots</w:t>
+      </w:r>
+      <w:r>
+        <w:rPr>
+          <w:i/>
+          <w:iCs/>
+        </w:rPr>
+        <w:t xml:space="preserve">- dynamic array of </w:t>
+      </w:r>
+      <w:r>
+        <w:rPr>
+          <w:i/>
+          <w:iCs/>
+        </w:rPr>
+        <w:t>real roots</w:t>
+      </w:r>
+    </w:p>
+    <w:p>
+      <w:r>
+        <w:rPr>
+          <w:i/>
+          <w:iCs/>
+        </w:rPr>
+        <w:t>Vector complex_roots –</w:t>
+      </w:r>
+      <w:r>
+        <w:t xml:space="preserve"> dynamic array of dynamic array containing real and </w:t>
+      </w:r>
+      <w:r>
+        <w:t>imaginary </w:t>
+      </w:r>
+      <w:r>
+        <w:t>part of complex number</w:t>
       </w:r>
     </w:p>
     <w:p>
@@ -4520,7 +4391,1276 @@
         </w:numPr>
       </w:pPr>
       <w:r>
+        <w:lastRenderedPageBreak/>
         <w:t>Function code</w:t>
+      </w:r>
+    </w:p>
+    <w:p>
+      <w:pPr>
+        <w:rPr>
+          <w:color w:val="5B9BD5" w:themeColor="accent5"/>
+          <w:u w:val="single"/>
+        </w:rPr>
+      </w:pPr>
+      <w:r>
+        <w:t xml:space="preserve">All of the codes are publicly available here: </w:t>
+      </w:r>
+      <w:hyperlink r:id="rId7" w:history="1">
+        <w:r>
+          <w:rPr>
+            <w:rStyle w:val="Hipercze"/>
+          </w:rPr>
+          <w:t>https://github.com/TMPkl/Bairstow-s</w:t>
+        </w:r>
+      </w:hyperlink>
+    </w:p>
+    <w:p>
+      <w:pPr>
+        <w:pStyle w:val="Nagwek1"/>
+        <w:numPr>
+          <w:ilvl w:val="0"/>
+          <w:numId w:val="2"/>
+        </w:numPr>
+      </w:pPr>
+      <w:r>
+        <w:t>Example</w:t>
+      </w:r>
+    </w:p>
+    <w:p>
+      <w:pPr>
+        <w:pStyle w:val="Akapitzlist"/>
+        <w:numPr>
+          <w:ilvl w:val="0"/>
+          <w:numId w:val="3"/>
+        </w:numPr>
+        <w:rPr>
+          <w:lang w:val="pl-PL"/>
+        </w:rPr>
+      </w:pPr>
+      <w:r>
+        <w:rPr>
+          <w:lang w:val="pl-PL"/>
+        </w:rPr>
+        <w:t xml:space="preserve">Polynomial: </w:t>
+      </w:r>
+    </w:p>
+    <w:p>
+      <w:pPr>
+        <w:pStyle w:val="Akapitzlist"/>
+        <w:jc w:val="center"/>
+        <w:rPr>
+          <w:rFonts w:eastAsiaTheme="minorEastAsia"/>
+          <w:lang w:val="pl-PL"/>
+        </w:rPr>
+      </w:pPr>
+      <m:oMathPara>
+        <m:oMath>
+          <m:d>
+            <m:dPr>
+              <m:begChr m:val="["/>
+              <m:endChr m:val="]"/>
+              <m:ctrlPr>
+                <w:rPr>
+                  <w:rFonts w:ascii="Cambria Math" w:hAnsi="Cambria Math"/>
+                  <w:i/>
+                  <w:lang w:val="pl-PL"/>
+                </w:rPr>
+              </m:ctrlPr>
+            </m:dPr>
+            <m:e>
+              <m:r>
+                <w:rPr>
+                  <w:rFonts w:ascii="Cambria Math" w:hAnsi="Cambria Math"/>
+                  <w:lang w:val="pl-PL"/>
+                </w:rPr>
+                <m:t>0,9;1</m:t>
+              </m:r>
+            </m:e>
+          </m:d>
+          <m:sSup>
+            <m:sSupPr>
+              <m:ctrlPr>
+                <w:rPr>
+                  <w:rFonts w:ascii="Cambria Math" w:hAnsi="Cambria Math"/>
+                  <w:i/>
+                  <w:lang w:val="pl-PL"/>
+                </w:rPr>
+              </m:ctrlPr>
+            </m:sSupPr>
+            <m:e>
+              <m:r>
+                <w:rPr>
+                  <w:rFonts w:ascii="Cambria Math" w:hAnsi="Cambria Math"/>
+                  <w:lang w:val="pl-PL"/>
+                </w:rPr>
+                <m:t>x</m:t>
+              </m:r>
+            </m:e>
+            <m:sup>
+              <m:r>
+                <w:rPr>
+                  <w:rFonts w:ascii="Cambria Math" w:hAnsi="Cambria Math"/>
+                  <w:lang w:val="pl-PL"/>
+                </w:rPr>
+                <m:t>3</m:t>
+              </m:r>
+            </m:sup>
+          </m:sSup>
+          <m:r>
+            <w:rPr>
+              <w:rFonts w:ascii="Cambria Math" w:hAnsi="Cambria Math"/>
+              <w:lang w:val="pl-PL"/>
+            </w:rPr>
+            <m:t>+</m:t>
+          </m:r>
+          <m:sSup>
+            <m:sSupPr>
+              <m:ctrlPr>
+                <w:rPr>
+                  <w:rFonts w:ascii="Cambria Math" w:hAnsi="Cambria Math"/>
+                  <w:i/>
+                  <w:lang w:val="pl-PL"/>
+                </w:rPr>
+              </m:ctrlPr>
+            </m:sSupPr>
+            <m:e>
+              <m:d>
+                <m:dPr>
+                  <m:begChr m:val="["/>
+                  <m:endChr m:val="]"/>
+                  <m:ctrlPr>
+                    <w:rPr>
+                      <w:rFonts w:ascii="Cambria Math" w:hAnsi="Cambria Math"/>
+                      <w:i/>
+                      <w:lang w:val="pl-PL"/>
+                    </w:rPr>
+                  </m:ctrlPr>
+                </m:dPr>
+                <m:e>
+                  <m:r>
+                    <w:rPr>
+                      <w:rFonts w:ascii="Cambria Math" w:hAnsi="Cambria Math"/>
+                      <w:lang w:val="pl-PL"/>
+                    </w:rPr>
+                    <m:t>-2,1;-2</m:t>
+                  </m:r>
+                </m:e>
+              </m:d>
+              <m:r>
+                <w:rPr>
+                  <w:rFonts w:ascii="Cambria Math" w:hAnsi="Cambria Math"/>
+                  <w:lang w:val="pl-PL"/>
+                </w:rPr>
+                <m:t>x</m:t>
+              </m:r>
+            </m:e>
+            <m:sup>
+              <m:r>
+                <w:rPr>
+                  <w:rFonts w:ascii="Cambria Math" w:hAnsi="Cambria Math"/>
+                  <w:lang w:val="pl-PL"/>
+                </w:rPr>
+                <m:t>2</m:t>
+              </m:r>
+            </m:sup>
+          </m:sSup>
+          <m:r>
+            <w:rPr>
+              <w:rFonts w:ascii="Cambria Math" w:hAnsi="Cambria Math"/>
+              <w:lang w:val="pl-PL"/>
+            </w:rPr>
+            <m:t>+</m:t>
+          </m:r>
+          <m:d>
+            <m:dPr>
+              <m:begChr m:val="["/>
+              <m:endChr m:val="]"/>
+              <m:ctrlPr>
+                <w:rPr>
+                  <w:rFonts w:ascii="Cambria Math" w:hAnsi="Cambria Math"/>
+                  <w:i/>
+                  <w:lang w:val="pl-PL"/>
+                </w:rPr>
+              </m:ctrlPr>
+            </m:dPr>
+            <m:e>
+              <m:r>
+                <w:rPr>
+                  <w:rFonts w:ascii="Cambria Math" w:hAnsi="Cambria Math"/>
+                  <w:lang w:val="pl-PL"/>
+                </w:rPr>
+                <m:t>-5;-4,9</m:t>
+              </m:r>
+            </m:e>
+          </m:d>
+          <m:r>
+            <w:rPr>
+              <w:rFonts w:ascii="Cambria Math" w:hAnsi="Cambria Math"/>
+              <w:lang w:val="pl-PL"/>
+            </w:rPr>
+            <m:t>x+[6,6]</m:t>
+          </m:r>
+        </m:oMath>
+      </m:oMathPara>
+    </w:p>
+    <w:p>
+      <w:pPr>
+        <w:pStyle w:val="Akapitzlist"/>
+        <w:rPr>
+          <w:rFonts w:eastAsiaTheme="minorEastAsia"/>
+          <w:lang w:val="pl-PL"/>
+        </w:rPr>
+      </w:pPr>
+      <w:r>
+        <w:rPr>
+          <w:rFonts w:eastAsiaTheme="minorEastAsia"/>
+          <w:lang w:val="pl-PL"/>
+        </w:rPr>
+        <w:t>Input:</w:t>
+      </w:r>
+    </w:p>
+    <w:p>
+      <w:pPr>
+        <w:pStyle w:val="Akapitzlist"/>
+        <w:rPr>
+          <w:rFonts w:eastAsiaTheme="minorEastAsia"/>
+        </w:rPr>
+      </w:pPr>
+      <w:r>
+        <w:rPr>
+          <w:rFonts w:eastAsiaTheme="minorEastAsia"/>
+        </w:rPr>
+        <w:t>-1</w:t>
+      </w:r>
+      <w:r>
+        <w:rPr>
+          <w:rFonts w:eastAsiaTheme="minorEastAsia"/>
+        </w:rPr>
+        <w:tab/>
+      </w:r>
+      <w:r>
+        <w:rPr>
+          <w:rFonts w:eastAsiaTheme="minorEastAsia"/>
+        </w:rPr>
+        <w:t xml:space="preserve">&lt;- set the precision </w:t>
+      </w:r>
+    </w:p>
+    <w:p>
+      <w:pPr>
+        <w:pStyle w:val="Akapitzlist"/>
+        <w:rPr>
+          <w:rFonts w:eastAsiaTheme="minorEastAsia"/>
+        </w:rPr>
+      </w:pPr>
+      <w:r>
+        <w:rPr>
+          <w:rFonts w:eastAsiaTheme="minorEastAsia"/>
+        </w:rPr>
+        <w:t xml:space="preserve">-1 </w:t>
+      </w:r>
+      <w:r>
+        <w:rPr>
+          <w:rFonts w:eastAsiaTheme="minorEastAsia"/>
+        </w:rPr>
+        <w:tab/>
+        <w:t>&lt;- set t</w:t>
+      </w:r>
+      <w:r>
+        <w:rPr>
+          <w:rFonts w:eastAsiaTheme="minorEastAsia"/>
+        </w:rPr>
+        <w:t>he maximum iteration</w:t>
+      </w:r>
+    </w:p>
+    <w:p>
+      <w:pPr>
+        <w:pStyle w:val="Akapitzlist"/>
+        <w:rPr>
+          <w:rFonts w:eastAsiaTheme="minorEastAsia"/>
+        </w:rPr>
+      </w:pPr>
+      <w:r>
+        <w:rPr>
+          <w:rFonts w:eastAsiaTheme="minorEastAsia"/>
+        </w:rPr>
+        <w:t xml:space="preserve"> </w:t>
+      </w:r>
+      <w:r>
+        <w:rPr>
+          <w:rFonts w:eastAsiaTheme="minorEastAsia"/>
+        </w:rPr>
+        <w:t xml:space="preserve">0.9 1.0             </w:t>
+      </w:r>
+    </w:p>
+    <w:p>
+      <w:pPr>
+        <w:pStyle w:val="Akapitzlist"/>
+        <w:rPr>
+          <w:rFonts w:eastAsiaTheme="minorEastAsia"/>
+          <w:lang w:val="pl-PL"/>
+        </w:rPr>
+      </w:pPr>
+      <w:r>
+        <w:rPr>
+          <w:rFonts w:eastAsiaTheme="minorEastAsia"/>
+          <w:lang w:val="pl-PL"/>
+        </w:rPr>
+        <w:t>-2.1 -2</w:t>
+      </w:r>
+    </w:p>
+    <w:p>
+      <w:pPr>
+        <w:pStyle w:val="Akapitzlist"/>
+        <w:rPr>
+          <w:rFonts w:eastAsiaTheme="minorEastAsia"/>
+          <w:lang w:val="pl-PL"/>
+        </w:rPr>
+      </w:pPr>
+      <w:r>
+        <w:rPr>
+          <w:rFonts w:eastAsiaTheme="minorEastAsia"/>
+          <w:lang w:val="pl-PL"/>
+        </w:rPr>
+        <w:t>-5 -4.9</w:t>
+      </w:r>
+    </w:p>
+    <w:p>
+      <w:pPr>
+        <w:pStyle w:val="Akapitzlist"/>
+        <w:rPr>
+          <w:rFonts w:eastAsiaTheme="minorEastAsia"/>
+          <w:lang w:val="pl-PL"/>
+        </w:rPr>
+      </w:pPr>
+      <w:r>
+        <w:rPr>
+          <w:rFonts w:eastAsiaTheme="minorEastAsia"/>
+          <w:lang w:val="pl-PL"/>
+        </w:rPr>
+        <w:t>6 6</w:t>
+      </w:r>
+    </w:p>
+    <w:p>
+      <w:pPr>
+        <w:pStyle w:val="Akapitzlist"/>
+        <w:rPr>
+          <w:rFonts w:eastAsiaTheme="minorEastAsia"/>
+          <w:lang w:val="pl-PL"/>
+        </w:rPr>
+      </w:pPr>
+    </w:p>
+    <w:p>
+      <w:pPr>
+        <w:pStyle w:val="Akapitzlist"/>
+        <w:rPr>
+          <w:rFonts w:eastAsiaTheme="minorEastAsia"/>
+          <w:lang w:val="pl-PL"/>
+        </w:rPr>
+      </w:pPr>
+      <w:r>
+        <w:rPr>
+          <w:rFonts w:eastAsiaTheme="minorEastAsia"/>
+          <w:lang w:val="pl-PL"/>
+        </w:rPr>
+        <w:t>Output:</w:t>
+      </w:r>
+    </w:p>
+    <w:p>
+      <w:pPr>
+        <w:pStyle w:val="Akapitzlist"/>
+        <w:rPr>
+          <w:rFonts w:eastAsiaTheme="minorEastAsia"/>
+          <w:lang w:val="pl-PL"/>
+        </w:rPr>
+      </w:pPr>
+      <w:r>
+        <w:rPr>
+          <w:rFonts w:eastAsiaTheme="minorEastAsia"/>
+          <w:lang w:val="pl-PL"/>
+        </w:rPr>
+        <w:t>[3.052133758492346e+00, 4.148089245674311e+00]</w:t>
+      </w:r>
+      <w:r>
+        <w:rPr>
+          <w:rFonts w:eastAsiaTheme="minorEastAsia"/>
+          <w:lang w:val="pl-PL"/>
+        </w:rPr>
+        <w:tab/>
+      </w:r>
+      <w:r>
+        <w:rPr>
+          <w:rFonts w:eastAsiaTheme="minorEastAsia"/>
+          <w:lang w:val="pl-PL"/>
+        </w:rPr>
+        <w:t>szerokość: 1.096e+00</w:t>
+      </w:r>
+    </w:p>
+    <w:p>
+      <w:pPr>
+        <w:pStyle w:val="Akapitzlist"/>
+        <w:rPr>
+          <w:rFonts w:eastAsiaTheme="minorEastAsia"/>
+          <w:lang w:val="pl-PL"/>
+        </w:rPr>
+      </w:pPr>
+      <w:r>
+        <w:rPr>
+          <w:rFonts w:eastAsiaTheme="minorEastAsia"/>
+          <w:lang w:val="pl-PL"/>
+        </w:rPr>
+        <w:t>[-1.935646440475890e+00, -8.396909532939260e-01]</w:t>
+      </w:r>
+      <w:r>
+        <w:rPr>
+          <w:rFonts w:eastAsiaTheme="minorEastAsia"/>
+          <w:lang w:val="pl-PL"/>
+        </w:rPr>
+        <w:tab/>
+      </w:r>
+      <w:r>
+        <w:rPr>
+          <w:rFonts w:eastAsiaTheme="minorEastAsia"/>
+          <w:lang w:val="pl-PL"/>
+        </w:rPr>
+        <w:t>szerokość: 1.096e+00</w:t>
+      </w:r>
+    </w:p>
+    <w:p>
+      <w:pPr>
+        <w:pStyle w:val="Akapitzlist"/>
+        <w:rPr>
+          <w:rFonts w:eastAsiaTheme="minorEastAsia"/>
+          <w:lang w:val="pl-PL"/>
+        </w:rPr>
+      </w:pPr>
+      <w:r>
+        <w:rPr>
+          <w:rFonts w:eastAsiaTheme="minorEastAsia"/>
+          <w:lang w:val="pl-PL"/>
+        </w:rPr>
+        <w:t>[9.000000000000000e-01, 1.000000000000000e+00]</w:t>
+      </w:r>
+      <w:r>
+        <w:rPr>
+          <w:rFonts w:eastAsiaTheme="minorEastAsia"/>
+          <w:lang w:val="pl-PL"/>
+        </w:rPr>
+        <w:tab/>
+      </w:r>
+      <w:r>
+        <w:rPr>
+          <w:rFonts w:eastAsiaTheme="minorEastAsia"/>
+          <w:lang w:val="pl-PL"/>
+        </w:rPr>
+        <w:t>szerokość: 1.000e-01</w:t>
+      </w:r>
+    </w:p>
+    <w:p>
+      <w:pPr>
+        <w:pStyle w:val="Akapitzlist"/>
+        <w:rPr>
+          <w:rFonts w:eastAsiaTheme="minorEastAsia"/>
+          <w:lang w:val="pl-PL"/>
+        </w:rPr>
+      </w:pPr>
+    </w:p>
+    <w:p>
+      <w:pPr>
+        <w:pStyle w:val="Akapitzlist"/>
+        <w:numPr>
+          <w:ilvl w:val="0"/>
+          <w:numId w:val="3"/>
+        </w:numPr>
+        <w:rPr>
+          <w:rStyle w:val="mord"/>
+          <w:lang w:val="pl-PL"/>
+        </w:rPr>
+      </w:pPr>
+      <w:r>
+        <w:rPr>
+          <w:lang w:val="pl-PL"/>
+        </w:rPr>
+        <w:t>Polynimial:</w:t>
+      </w:r>
+      <w:r>
+        <w:rPr>
+          <w:lang w:val="pl-PL"/>
+        </w:rPr>
+        <w:t xml:space="preserve"> </w:t>
+      </w:r>
+    </w:p>
+    <w:p>
+      <w:pPr>
+        <w:pStyle w:val="Akapitzlist"/>
+        <w:jc w:val="center"/>
+        <w:rPr>
+          <w:rFonts w:eastAsiaTheme="minorEastAsia"/>
+          <w:lang w:val="pl-PL"/>
+        </w:rPr>
+      </w:pPr>
+      <m:oMathPara>
+        <m:oMath>
+          <m:sSup>
+            <m:sSupPr>
+              <m:ctrlPr>
+                <w:rPr>
+                  <w:rFonts w:ascii="Cambria Math" w:eastAsiaTheme="minorEastAsia" w:hAnsi="Cambria Math"/>
+                  <w:i/>
+                  <w:lang w:val="pl-PL"/>
+                </w:rPr>
+              </m:ctrlPr>
+            </m:sSupPr>
+            <m:e>
+              <m:r>
+                <w:rPr>
+                  <w:rFonts w:ascii="Cambria Math" w:eastAsiaTheme="minorEastAsia" w:hAnsi="Cambria Math"/>
+                  <w:lang w:val="pl-PL"/>
+                </w:rPr>
+                <m:t>x</m:t>
+              </m:r>
+            </m:e>
+            <m:sup>
+              <m:r>
+                <w:rPr>
+                  <w:rFonts w:ascii="Cambria Math" w:eastAsiaTheme="minorEastAsia" w:hAnsi="Cambria Math"/>
+                  <w:lang w:val="pl-PL"/>
+                </w:rPr>
+                <m:t>6</m:t>
+              </m:r>
+            </m:sup>
+          </m:sSup>
+          <m:r>
+            <w:rPr>
+              <w:rFonts w:ascii="Cambria Math" w:eastAsiaTheme="minorEastAsia" w:hAnsi="Cambria Math"/>
+              <w:lang w:val="pl-PL"/>
+            </w:rPr>
+            <m:t>+10</m:t>
+          </m:r>
+          <m:sSup>
+            <m:sSupPr>
+              <m:ctrlPr>
+                <w:rPr>
+                  <w:rFonts w:ascii="Cambria Math" w:eastAsiaTheme="minorEastAsia" w:hAnsi="Cambria Math"/>
+                  <w:i/>
+                  <w:lang w:val="pl-PL"/>
+                </w:rPr>
+              </m:ctrlPr>
+            </m:sSupPr>
+            <m:e>
+              <m:r>
+                <w:rPr>
+                  <w:rFonts w:ascii="Cambria Math" w:eastAsiaTheme="minorEastAsia" w:hAnsi="Cambria Math"/>
+                  <w:lang w:val="pl-PL"/>
+                </w:rPr>
+                <m:t>x</m:t>
+              </m:r>
+            </m:e>
+            <m:sup>
+              <m:r>
+                <w:rPr>
+                  <w:rFonts w:ascii="Cambria Math" w:eastAsiaTheme="minorEastAsia" w:hAnsi="Cambria Math"/>
+                  <w:lang w:val="pl-PL"/>
+                </w:rPr>
+                <m:t>5</m:t>
+              </m:r>
+            </m:sup>
+          </m:sSup>
+          <m:r>
+            <w:rPr>
+              <w:rFonts w:ascii="Cambria Math" w:eastAsiaTheme="minorEastAsia" w:hAnsi="Cambria Math"/>
+              <w:lang w:val="pl-PL"/>
+            </w:rPr>
+            <m:t>+34</m:t>
+          </m:r>
+          <m:sSup>
+            <m:sSupPr>
+              <m:ctrlPr>
+                <w:rPr>
+                  <w:rFonts w:ascii="Cambria Math" w:eastAsiaTheme="minorEastAsia" w:hAnsi="Cambria Math"/>
+                  <w:i/>
+                  <w:lang w:val="pl-PL"/>
+                </w:rPr>
+              </m:ctrlPr>
+            </m:sSupPr>
+            <m:e>
+              <m:r>
+                <w:rPr>
+                  <w:rFonts w:ascii="Cambria Math" w:eastAsiaTheme="minorEastAsia" w:hAnsi="Cambria Math"/>
+                  <w:lang w:val="pl-PL"/>
+                </w:rPr>
+                <m:t>x</m:t>
+              </m:r>
+            </m:e>
+            <m:sup>
+              <m:r>
+                <w:rPr>
+                  <w:rFonts w:ascii="Cambria Math" w:eastAsiaTheme="minorEastAsia" w:hAnsi="Cambria Math"/>
+                  <w:lang w:val="pl-PL"/>
+                </w:rPr>
+                <m:t>4</m:t>
+              </m:r>
+            </m:sup>
+          </m:sSup>
+          <m:r>
+            <w:rPr>
+              <w:rFonts w:ascii="Cambria Math" w:eastAsiaTheme="minorEastAsia" w:hAnsi="Cambria Math"/>
+              <w:lang w:val="pl-PL"/>
+            </w:rPr>
+            <m:t>+38</m:t>
+          </m:r>
+          <m:sSup>
+            <m:sSupPr>
+              <m:ctrlPr>
+                <w:rPr>
+                  <w:rFonts w:ascii="Cambria Math" w:eastAsiaTheme="minorEastAsia" w:hAnsi="Cambria Math"/>
+                  <w:i/>
+                  <w:lang w:val="pl-PL"/>
+                </w:rPr>
+              </m:ctrlPr>
+            </m:sSupPr>
+            <m:e>
+              <m:r>
+                <w:rPr>
+                  <w:rFonts w:ascii="Cambria Math" w:eastAsiaTheme="minorEastAsia" w:hAnsi="Cambria Math"/>
+                  <w:lang w:val="pl-PL"/>
+                </w:rPr>
+                <m:t>x</m:t>
+              </m:r>
+            </m:e>
+            <m:sup>
+              <m:r>
+                <w:rPr>
+                  <w:rFonts w:ascii="Cambria Math" w:eastAsiaTheme="minorEastAsia" w:hAnsi="Cambria Math"/>
+                  <w:lang w:val="pl-PL"/>
+                </w:rPr>
+                <m:t>3</m:t>
+              </m:r>
+            </m:sup>
+          </m:sSup>
+          <m:r>
+            <w:rPr>
+              <w:rFonts w:ascii="Cambria Math" w:eastAsiaTheme="minorEastAsia" w:hAnsi="Cambria Math"/>
+              <w:lang w:val="pl-PL"/>
+            </w:rPr>
+            <m:t>-73</m:t>
+          </m:r>
+          <m:sSup>
+            <m:sSupPr>
+              <m:ctrlPr>
+                <w:rPr>
+                  <w:rFonts w:ascii="Cambria Math" w:eastAsiaTheme="minorEastAsia" w:hAnsi="Cambria Math"/>
+                  <w:i/>
+                  <w:lang w:val="pl-PL"/>
+                </w:rPr>
+              </m:ctrlPr>
+            </m:sSupPr>
+            <m:e>
+              <m:r>
+                <w:rPr>
+                  <w:rFonts w:ascii="Cambria Math" w:eastAsiaTheme="minorEastAsia" w:hAnsi="Cambria Math"/>
+                  <w:lang w:val="pl-PL"/>
+                </w:rPr>
+                <m:t>x</m:t>
+              </m:r>
+            </m:e>
+            <m:sup>
+              <m:r>
+                <w:rPr>
+                  <w:rFonts w:ascii="Cambria Math" w:eastAsiaTheme="minorEastAsia" w:hAnsi="Cambria Math"/>
+                  <w:lang w:val="pl-PL"/>
+                </w:rPr>
+                <m:t>2</m:t>
+              </m:r>
+            </m:sup>
+          </m:sSup>
+          <m:r>
+            <w:rPr>
+              <w:rFonts w:ascii="Cambria Math" w:eastAsiaTheme="minorEastAsia" w:hAnsi="Cambria Math"/>
+              <w:lang w:val="pl-PL"/>
+            </w:rPr>
+            <m:t>-160x+150</m:t>
+          </m:r>
+        </m:oMath>
+      </m:oMathPara>
+    </w:p>
+    <w:p>
+      <w:pPr>
+        <w:pStyle w:val="Akapitzlist"/>
+        <w:rPr>
+          <w:rFonts w:eastAsiaTheme="minorEastAsia"/>
+          <w:lang w:val="pl-PL"/>
+        </w:rPr>
+      </w:pPr>
+      <w:r>
+        <w:rPr>
+          <w:rFonts w:eastAsiaTheme="minorEastAsia"/>
+          <w:lang w:val="pl-PL"/>
+        </w:rPr>
+        <w:t>Input:</w:t>
+      </w:r>
+    </w:p>
+    <w:p>
+      <w:pPr>
+        <w:pStyle w:val="Akapitzlist"/>
+        <w:rPr>
+          <w:rFonts w:eastAsiaTheme="minorEastAsia"/>
+          <w:lang w:val="pl-PL"/>
+        </w:rPr>
+      </w:pPr>
+      <w:r>
+        <w:rPr>
+          <w:rFonts w:eastAsiaTheme="minorEastAsia"/>
+          <w:lang w:val="pl-PL"/>
+        </w:rPr>
+        <w:t>1e-15</w:t>
+      </w:r>
+      <w:r>
+        <w:rPr>
+          <w:rFonts w:eastAsiaTheme="minorEastAsia"/>
+          <w:lang w:val="pl-PL"/>
+        </w:rPr>
+        <w:t xml:space="preserve"> &lt;- precision</w:t>
+      </w:r>
+    </w:p>
+    <w:p>
+      <w:pPr>
+        <w:pStyle w:val="Akapitzlist"/>
+        <w:rPr>
+          <w:rFonts w:eastAsiaTheme="minorEastAsia"/>
+        </w:rPr>
+      </w:pPr>
+      <w:r>
+        <w:rPr>
+          <w:rFonts w:eastAsiaTheme="minorEastAsia"/>
+          <w:lang w:val="pl-PL"/>
+        </w:rPr>
+        <w:t xml:space="preserve">-1 &lt;- maximum </w:t>
+      </w:r>
+      <w:r>
+        <w:rPr>
+          <w:rFonts w:eastAsiaTheme="minorEastAsia"/>
+        </w:rPr>
+        <w:t>iteration</w:t>
+      </w:r>
+    </w:p>
+    <w:p>
+      <w:pPr>
+        <w:pStyle w:val="Akapitzlist"/>
+        <w:rPr>
+          <w:rFonts w:eastAsiaTheme="minorEastAsia"/>
+        </w:rPr>
+      </w:pPr>
+      <w:r>
+        <w:rPr>
+          <w:rFonts w:eastAsiaTheme="minorEastAsia"/>
+        </w:rPr>
+        <w:t>1</w:t>
+      </w:r>
+    </w:p>
+    <w:p>
+      <w:pPr>
+        <w:pStyle w:val="Akapitzlist"/>
+        <w:rPr>
+          <w:rFonts w:eastAsiaTheme="minorEastAsia"/>
+        </w:rPr>
+      </w:pPr>
+      <w:r>
+        <w:rPr>
+          <w:rFonts w:eastAsiaTheme="minorEastAsia"/>
+        </w:rPr>
+        <w:t>10</w:t>
+      </w:r>
+    </w:p>
+    <w:p>
+      <w:pPr>
+        <w:pStyle w:val="Akapitzlist"/>
+        <w:rPr>
+          <w:rFonts w:eastAsiaTheme="minorEastAsia"/>
+        </w:rPr>
+      </w:pPr>
+      <w:r>
+        <w:rPr>
+          <w:rFonts w:eastAsiaTheme="minorEastAsia"/>
+        </w:rPr>
+        <w:t>34</w:t>
+      </w:r>
+    </w:p>
+    <w:p>
+      <w:pPr>
+        <w:pStyle w:val="Akapitzlist"/>
+        <w:rPr>
+          <w:rFonts w:eastAsiaTheme="minorEastAsia"/>
+        </w:rPr>
+      </w:pPr>
+      <w:r>
+        <w:rPr>
+          <w:rFonts w:eastAsiaTheme="minorEastAsia"/>
+        </w:rPr>
+        <w:t>38</w:t>
+      </w:r>
+    </w:p>
+    <w:p>
+      <w:pPr>
+        <w:pStyle w:val="Akapitzlist"/>
+        <w:rPr>
+          <w:rFonts w:eastAsiaTheme="minorEastAsia"/>
+        </w:rPr>
+      </w:pPr>
+      <w:r>
+        <w:rPr>
+          <w:rFonts w:eastAsiaTheme="minorEastAsia"/>
+        </w:rPr>
+        <w:t>-73</w:t>
+      </w:r>
+    </w:p>
+    <w:p>
+      <w:pPr>
+        <w:pStyle w:val="Akapitzlist"/>
+        <w:rPr>
+          <w:rFonts w:eastAsiaTheme="minorEastAsia"/>
+        </w:rPr>
+      </w:pPr>
+      <w:r>
+        <w:rPr>
+          <w:rFonts w:eastAsiaTheme="minorEastAsia"/>
+        </w:rPr>
+        <w:t>-160</w:t>
+      </w:r>
+    </w:p>
+    <w:p>
+      <w:pPr>
+        <w:pStyle w:val="Akapitzlist"/>
+        <w:rPr>
+          <w:rFonts w:eastAsiaTheme="minorEastAsia"/>
+        </w:rPr>
+      </w:pPr>
+      <w:r>
+        <w:rPr>
+          <w:rFonts w:eastAsiaTheme="minorEastAsia"/>
+        </w:rPr>
+        <w:t>150</w:t>
+      </w:r>
+    </w:p>
+    <w:p>
+      <w:pPr>
+        <w:pStyle w:val="Akapitzlist"/>
+        <w:rPr>
+          <w:rFonts w:eastAsiaTheme="minorEastAsia"/>
+        </w:rPr>
+      </w:pPr>
+    </w:p>
+    <w:p>
+      <w:pPr>
+        <w:pStyle w:val="Akapitzlist"/>
+        <w:rPr>
+          <w:rFonts w:eastAsiaTheme="minorEastAsia"/>
+        </w:rPr>
+      </w:pPr>
+      <w:r>
+        <w:rPr>
+          <w:rFonts w:eastAsiaTheme="minorEastAsia"/>
+        </w:rPr>
+        <w:t>Output:</w:t>
+      </w:r>
+    </w:p>
+    <w:p>
+      <w:pPr>
+        <w:pStyle w:val="Akapitzlist"/>
+        <w:rPr>
+          <w:rFonts w:eastAsiaTheme="minorEastAsia"/>
+          <w:lang w:val="pl-PL"/>
+        </w:rPr>
+      </w:pPr>
+      <w:r>
+        <w:rPr>
+          <w:rFonts w:eastAsiaTheme="minorEastAsia"/>
+          <w:lang w:val="pl-PL"/>
+        </w:rPr>
+        <w:t>1.000000001654560e+00</w:t>
+      </w:r>
+    </w:p>
+    <w:p>
+      <w:pPr>
+        <w:pStyle w:val="Akapitzlist"/>
+        <w:rPr>
+          <w:rFonts w:eastAsiaTheme="minorEastAsia"/>
+          <w:lang w:val="pl-PL"/>
+        </w:rPr>
+      </w:pPr>
+      <w:r>
+        <w:rPr>
+          <w:rFonts w:eastAsiaTheme="minorEastAsia"/>
+          <w:lang w:val="pl-PL"/>
+        </w:rPr>
+        <w:t>-3.000000000000000e+00</w:t>
+      </w:r>
+    </w:p>
+    <w:p>
+      <w:pPr>
+        <w:pStyle w:val="Akapitzlist"/>
+        <w:rPr>
+          <w:rFonts w:eastAsiaTheme="minorEastAsia"/>
+          <w:lang w:val="pl-PL"/>
+        </w:rPr>
+      </w:pPr>
+      <w:r>
+        <w:rPr>
+          <w:rFonts w:eastAsiaTheme="minorEastAsia"/>
+          <w:lang w:val="pl-PL"/>
+        </w:rPr>
+        <w:t>9.999999983454404e-01</w:t>
+      </w:r>
+    </w:p>
+    <w:p>
+      <w:pPr>
+        <w:pStyle w:val="Akapitzlist"/>
+        <w:rPr>
+          <w:rFonts w:eastAsiaTheme="minorEastAsia"/>
+          <w:lang w:val="pl-PL"/>
+        </w:rPr>
+      </w:pPr>
+      <w:r>
+        <w:rPr>
+          <w:rFonts w:eastAsiaTheme="minorEastAsia"/>
+          <w:lang w:val="pl-PL"/>
+        </w:rPr>
+        <w:t>-5.000000000000000e+00</w:t>
+      </w:r>
+    </w:p>
+    <w:p>
+      <w:pPr>
+        <w:pStyle w:val="Akapitzlist"/>
+        <w:rPr>
+          <w:rFonts w:eastAsiaTheme="minorEastAsia"/>
+          <w:lang w:val="pl-PL"/>
+        </w:rPr>
+      </w:pPr>
+      <w:r>
+        <w:rPr>
+          <w:rFonts w:eastAsiaTheme="minorEastAsia"/>
+          <w:lang w:val="pl-PL"/>
+        </w:rPr>
+        <w:t>[-2.000000000000000e+00 + 2.449489742783178e+00i]</w:t>
+      </w:r>
+    </w:p>
+    <w:p>
+      <w:pPr>
+        <w:pStyle w:val="Akapitzlist"/>
+        <w:rPr>
+          <w:rFonts w:eastAsiaTheme="minorEastAsia"/>
+          <w:lang w:val="pl-PL"/>
+        </w:rPr>
+      </w:pPr>
+      <w:r>
+        <w:rPr>
+          <w:rFonts w:eastAsiaTheme="minorEastAsia"/>
+          <w:lang w:val="pl-PL"/>
+        </w:rPr>
+        <w:t>[-2.000000000000000e+00 + -2.449489742783178e+00i]</w:t>
+      </w:r>
+    </w:p>
+    <w:p>
+      <w:pPr>
+        <w:rPr>
+          <w:rFonts w:eastAsiaTheme="minorEastAsia"/>
+          <w:lang w:val="pl-PL"/>
+        </w:rPr>
+      </w:pPr>
+      <w:r>
+        <w:rPr>
+          <w:rFonts w:eastAsiaTheme="minorEastAsia"/>
+          <w:lang w:val="pl-PL"/>
+        </w:rPr>
+        <w:t xml:space="preserve">          c) Polynomial:</w:t>
+      </w:r>
+    </w:p>
+    <w:p>
+      <w:pPr>
+        <w:jc w:val="center"/>
+        <w:rPr>
+          <w:rFonts w:eastAsiaTheme="minorEastAsia"/>
+          <w:lang w:val="pl-PL"/>
+        </w:rPr>
+      </w:pPr>
+      <m:oMathPara>
+        <m:oMath>
+          <m:sSup>
+            <m:sSupPr>
+              <m:ctrlPr>
+                <w:rPr>
+                  <w:rFonts w:ascii="Cambria Math" w:eastAsiaTheme="minorEastAsia" w:hAnsi="Cambria Math"/>
+                  <w:i/>
+                  <w:lang w:val="pl-PL"/>
+                </w:rPr>
+              </m:ctrlPr>
+            </m:sSupPr>
+            <m:e>
+              <m:r>
+                <w:rPr>
+                  <w:rFonts w:ascii="Cambria Math" w:eastAsiaTheme="minorEastAsia" w:hAnsi="Cambria Math"/>
+                  <w:lang w:val="pl-PL"/>
+                </w:rPr>
+                <m:t>x</m:t>
+              </m:r>
+            </m:e>
+            <m:sup>
+              <m:r>
+                <w:rPr>
+                  <w:rFonts w:ascii="Cambria Math" w:eastAsiaTheme="minorEastAsia" w:hAnsi="Cambria Math"/>
+                  <w:lang w:val="pl-PL"/>
+                </w:rPr>
+                <m:t>3</m:t>
+              </m:r>
+            </m:sup>
+          </m:sSup>
+          <m:r>
+            <w:rPr>
+              <w:rFonts w:ascii="Cambria Math" w:eastAsiaTheme="minorEastAsia" w:hAnsi="Cambria Math"/>
+              <w:lang w:val="pl-PL"/>
+            </w:rPr>
+            <m:t>+5</m:t>
+          </m:r>
+          <m:sSup>
+            <m:sSupPr>
+              <m:ctrlPr>
+                <w:rPr>
+                  <w:rFonts w:ascii="Cambria Math" w:eastAsiaTheme="minorEastAsia" w:hAnsi="Cambria Math"/>
+                  <w:i/>
+                  <w:lang w:val="pl-PL"/>
+                </w:rPr>
+              </m:ctrlPr>
+            </m:sSupPr>
+            <m:e>
+              <m:r>
+                <w:rPr>
+                  <w:rFonts w:ascii="Cambria Math" w:eastAsiaTheme="minorEastAsia" w:hAnsi="Cambria Math"/>
+                  <w:lang w:val="pl-PL"/>
+                </w:rPr>
+                <m:t>x</m:t>
+              </m:r>
+            </m:e>
+            <m:sup>
+              <m:r>
+                <w:rPr>
+                  <w:rFonts w:ascii="Cambria Math" w:eastAsiaTheme="minorEastAsia" w:hAnsi="Cambria Math"/>
+                  <w:lang w:val="pl-PL"/>
+                </w:rPr>
+                <m:t>2</m:t>
+              </m:r>
+            </m:sup>
+          </m:sSup>
+          <m:r>
+            <w:rPr>
+              <w:rFonts w:ascii="Cambria Math" w:eastAsiaTheme="minorEastAsia" w:hAnsi="Cambria Math"/>
+              <w:lang w:val="pl-PL"/>
+            </w:rPr>
+            <m:t>-10</m:t>
+          </m:r>
+          <m:sSup>
+            <m:sSupPr>
+              <m:ctrlPr>
+                <w:rPr>
+                  <w:rFonts w:ascii="Cambria Math" w:eastAsiaTheme="minorEastAsia" w:hAnsi="Cambria Math"/>
+                  <w:i/>
+                  <w:lang w:val="pl-PL"/>
+                </w:rPr>
+              </m:ctrlPr>
+            </m:sSupPr>
+            <m:e>
+              <m:r>
+                <w:rPr>
+                  <w:rFonts w:ascii="Cambria Math" w:eastAsiaTheme="minorEastAsia" w:hAnsi="Cambria Math"/>
+                  <w:lang w:val="pl-PL"/>
+                </w:rPr>
+                <m:t>x</m:t>
+              </m:r>
+            </m:e>
+            <m:sup>
+              <m:r>
+                <w:rPr>
+                  <w:rFonts w:ascii="Cambria Math" w:eastAsiaTheme="minorEastAsia" w:hAnsi="Cambria Math"/>
+                  <w:lang w:val="pl-PL"/>
+                </w:rPr>
+                <m:t>1</m:t>
+              </m:r>
+            </m:sup>
+          </m:sSup>
+          <m:r>
+            <w:rPr>
+              <w:rFonts w:ascii="Cambria Math" w:eastAsiaTheme="minorEastAsia" w:hAnsi="Cambria Math"/>
+              <w:lang w:val="pl-PL"/>
+            </w:rPr>
+            <m:t>+100</m:t>
+          </m:r>
+        </m:oMath>
+      </m:oMathPara>
+    </w:p>
+    <w:p>
+      <w:pPr>
+        <w:pStyle w:val="Akapitzlist"/>
+        <w:rPr>
+          <w:rFonts w:eastAsiaTheme="minorEastAsia"/>
+          <w:lang w:val="pl-PL"/>
+        </w:rPr>
+      </w:pPr>
+      <w:r>
+        <w:rPr>
+          <w:rFonts w:eastAsiaTheme="minorEastAsia"/>
+          <w:lang w:val="pl-PL"/>
+        </w:rPr>
+        <w:t>Input:</w:t>
+      </w:r>
+      <w:r>
+        <w:rPr>
+          <w:rFonts w:eastAsiaTheme="minorEastAsia"/>
+          <w:lang w:val="pl-PL"/>
+        </w:rPr>
+        <w:br/>
+        <w:t>1e-50</w:t>
+      </w:r>
+    </w:p>
+    <w:p>
+      <w:pPr>
+        <w:pStyle w:val="Akapitzlist"/>
+        <w:rPr>
+          <w:rFonts w:eastAsiaTheme="minorEastAsia"/>
+          <w:lang w:val="pl-PL"/>
+        </w:rPr>
+      </w:pPr>
+      <w:r>
+        <w:rPr>
+          <w:rFonts w:eastAsiaTheme="minorEastAsia"/>
+          <w:lang w:val="pl-PL"/>
+        </w:rPr>
+        <w:t>3</w:t>
+      </w:r>
+    </w:p>
+    <w:p>
+      <w:pPr>
+        <w:pStyle w:val="Akapitzlist"/>
+        <w:rPr>
+          <w:rFonts w:eastAsiaTheme="minorEastAsia"/>
+          <w:lang w:val="pl-PL"/>
+        </w:rPr>
+      </w:pPr>
+      <w:r>
+        <w:rPr>
+          <w:rFonts w:eastAsiaTheme="minorEastAsia"/>
+          <w:lang w:val="pl-PL"/>
+        </w:rPr>
+        <w:t>1</w:t>
+      </w:r>
+    </w:p>
+    <w:p>
+      <w:pPr>
+        <w:pStyle w:val="Akapitzlist"/>
+        <w:rPr>
+          <w:rFonts w:eastAsiaTheme="minorEastAsia"/>
+          <w:lang w:val="pl-PL"/>
+        </w:rPr>
+      </w:pPr>
+      <w:r>
+        <w:rPr>
+          <w:rFonts w:eastAsiaTheme="minorEastAsia"/>
+          <w:lang w:val="pl-PL"/>
+        </w:rPr>
+        <w:t>5</w:t>
+      </w:r>
+    </w:p>
+    <w:p>
+      <w:pPr>
+        <w:pStyle w:val="Akapitzlist"/>
+        <w:rPr>
+          <w:rFonts w:eastAsiaTheme="minorEastAsia"/>
+          <w:lang w:val="pl-PL"/>
+        </w:rPr>
+      </w:pPr>
+      <w:r>
+        <w:rPr>
+          <w:rFonts w:eastAsiaTheme="minorEastAsia"/>
+          <w:lang w:val="pl-PL"/>
+        </w:rPr>
+        <w:lastRenderedPageBreak/>
+        <w:t>-10</w:t>
+      </w:r>
+    </w:p>
+    <w:p>
+      <w:pPr>
+        <w:pStyle w:val="Akapitzlist"/>
+        <w:rPr>
+          <w:rFonts w:eastAsiaTheme="minorEastAsia"/>
+          <w:lang w:val="pl-PL"/>
+        </w:rPr>
+      </w:pPr>
+      <w:r>
+        <w:rPr>
+          <w:rFonts w:eastAsiaTheme="minorEastAsia"/>
+          <w:lang w:val="pl-PL"/>
+        </w:rPr>
+        <w:t>100</w:t>
+      </w:r>
+    </w:p>
+    <w:p>
+      <w:pPr>
+        <w:pStyle w:val="Akapitzlist"/>
+        <w:rPr>
+          <w:rFonts w:eastAsiaTheme="minorEastAsia"/>
+          <w:lang w:val="pl-PL"/>
+        </w:rPr>
+      </w:pPr>
+    </w:p>
+    <w:p>
+      <w:pPr>
+        <w:pStyle w:val="Akapitzlist"/>
+        <w:rPr>
+          <w:rFonts w:eastAsiaTheme="minorEastAsia"/>
+          <w:lang w:val="pl-PL"/>
+        </w:rPr>
+      </w:pPr>
+      <w:r>
+        <w:rPr>
+          <w:rFonts w:eastAsiaTheme="minorEastAsia"/>
+          <w:lang w:val="pl-PL"/>
+        </w:rPr>
+        <w:t>Output:</w:t>
+      </w:r>
+    </w:p>
+    <w:p>
+      <w:pPr>
+        <w:pStyle w:val="Akapitzlist"/>
+        <w:rPr>
+          <w:rFonts w:eastAsiaTheme="minorEastAsia"/>
+          <w:lang w:val="pl-PL"/>
+        </w:rPr>
+      </w:pPr>
+    </w:p>
+    <w:p>
+      <w:pPr>
+        <w:pStyle w:val="Akapitzlist"/>
+        <w:rPr>
+          <w:rFonts w:eastAsiaTheme="minorEastAsia"/>
+          <w:lang w:val="pl-PL"/>
+        </w:rPr>
+      </w:pPr>
+    </w:p>
+    <w:p>
+      <w:pPr>
+        <w:pStyle w:val="Akapitzlist"/>
+        <w:rPr>
+          <w:rFonts w:eastAsiaTheme="minorEastAsia"/>
+        </w:rPr>
+      </w:pPr>
+      <w:r>
+        <w:rPr>
+          <w:rFonts w:eastAsiaTheme="minorEastAsia"/>
+        </w:rPr>
+        <w:t>(none output because iteration limit e</w:t>
+      </w:r>
+      <w:r>
+        <w:rPr>
+          <w:rFonts w:eastAsiaTheme="minorEastAsia"/>
+        </w:rPr>
+        <w:t>xceed)</w:t>
       </w:r>
     </w:p>
     <w:sectPr>
@@ -4713,11 +5853,103 @@
       </w:pPr>
     </w:lvl>
   </w:abstractNum>
+  <w:abstractNum w:abstractNumId="2" w15:restartNumberingAfterBreak="0">
+    <w:nsid w:val="7FA9466C"/>
+    <w:multiLevelType w:val="hybridMultilevel"/>
+    <w:tmpl w:val="9D88F2B8"/>
+    <w:lvl w:ilvl="0" w:tplc="04150017">
+      <w:start w:val="1"/>
+      <w:numFmt w:val="lowerLetter"/>
+      <w:lvlText w:val="%1)"/>
+      <w:lvlJc w:val="left"/>
+      <w:pPr>
+        <w:ind w:left="720" w:hanging="360"/>
+      </w:pPr>
+      <w:rPr>
+        <w:rFonts w:hint="default"/>
+      </w:rPr>
+    </w:lvl>
+    <w:lvl w:ilvl="1" w:tplc="04150019">
+      <w:start w:val="1"/>
+      <w:numFmt w:val="lowerLetter"/>
+      <w:lvlText w:val="%2."/>
+      <w:lvlJc w:val="left"/>
+      <w:pPr>
+        <w:ind w:left="1440" w:hanging="360"/>
+      </w:pPr>
+    </w:lvl>
+    <w:lvl w:ilvl="2" w:tplc="0415001B">
+      <w:start w:val="1"/>
+      <w:numFmt w:val="lowerRoman"/>
+      <w:lvlText w:val="%3."/>
+      <w:lvlJc w:val="right"/>
+      <w:pPr>
+        <w:ind w:left="2160" w:hanging="180"/>
+      </w:pPr>
+    </w:lvl>
+    <w:lvl w:ilvl="3" w:tplc="0415000F" w:tentative="1">
+      <w:start w:val="1"/>
+      <w:numFmt w:val="decimal"/>
+      <w:lvlText w:val="%4."/>
+      <w:lvlJc w:val="left"/>
+      <w:pPr>
+        <w:ind w:left="2880" w:hanging="360"/>
+      </w:pPr>
+    </w:lvl>
+    <w:lvl w:ilvl="4" w:tplc="04150019" w:tentative="1">
+      <w:start w:val="1"/>
+      <w:numFmt w:val="lowerLetter"/>
+      <w:lvlText w:val="%5."/>
+      <w:lvlJc w:val="left"/>
+      <w:pPr>
+        <w:ind w:left="3600" w:hanging="360"/>
+      </w:pPr>
+    </w:lvl>
+    <w:lvl w:ilvl="5" w:tplc="0415001B" w:tentative="1">
+      <w:start w:val="1"/>
+      <w:numFmt w:val="lowerRoman"/>
+      <w:lvlText w:val="%6."/>
+      <w:lvlJc w:val="right"/>
+      <w:pPr>
+        <w:ind w:left="4320" w:hanging="180"/>
+      </w:pPr>
+    </w:lvl>
+    <w:lvl w:ilvl="6" w:tplc="0415000F" w:tentative="1">
+      <w:start w:val="1"/>
+      <w:numFmt w:val="decimal"/>
+      <w:lvlText w:val="%7."/>
+      <w:lvlJc w:val="left"/>
+      <w:pPr>
+        <w:ind w:left="5040" w:hanging="360"/>
+      </w:pPr>
+    </w:lvl>
+    <w:lvl w:ilvl="7" w:tplc="04150019" w:tentative="1">
+      <w:start w:val="1"/>
+      <w:numFmt w:val="lowerLetter"/>
+      <w:lvlText w:val="%8."/>
+      <w:lvlJc w:val="left"/>
+      <w:pPr>
+        <w:ind w:left="5760" w:hanging="360"/>
+      </w:pPr>
+    </w:lvl>
+    <w:lvl w:ilvl="8" w:tplc="0415001B" w:tentative="1">
+      <w:start w:val="1"/>
+      <w:numFmt w:val="lowerRoman"/>
+      <w:lvlText w:val="%9."/>
+      <w:lvlJc w:val="right"/>
+      <w:pPr>
+        <w:ind w:left="6480" w:hanging="180"/>
+      </w:pPr>
+    </w:lvl>
+  </w:abstractNum>
   <w:num w:numId="1" w16cid:durableId="1673486428">
     <w:abstractNumId w:val="0"/>
   </w:num>
   <w:num w:numId="2" w16cid:durableId="1600144103">
     <w:abstractNumId w:val="1"/>
+  </w:num>
+  <w:num w:numId="3" w16cid:durableId="1517575943">
+    <w:abstractNumId w:val="2"/>
   </w:num>
 </w:numbering>
 </file>
@@ -5292,6 +6524,39 @@
       <w:lang w:val="en-US"/>
     </w:rPr>
   </w:style>
+  <w:style w:type="character" w:styleId="Hipercze">
+    <w:name w:val="Hyperlink"/>
+    <w:basedOn w:val="Domylnaczcionkaakapitu"/>
+    <w:uiPriority w:val="99"/>
+    <w:unhideWhenUsed/>
+    <w:rsid w:val="00360B09"/>
+    <w:rPr>
+      <w:color w:val="0563C1" w:themeColor="hyperlink"/>
+      <w:u w:val="single"/>
+    </w:rPr>
+  </w:style>
+  <w:style w:type="character" w:styleId="Nierozpoznanawzmianka">
+    <w:name w:val="Unresolved Mention"/>
+    <w:basedOn w:val="Domylnaczcionkaakapitu"/>
+    <w:uiPriority w:val="99"/>
+    <w:semiHidden/>
+    <w:unhideWhenUsed/>
+    <w:rsid w:val="00360B09"/>
+    <w:rPr>
+      <w:color w:val="605E5C"/>
+      <w:shd w:val="clear" w:color="auto" w:fill="E1DFDD"/>
+    </w:rPr>
+  </w:style>
+  <w:style w:type="character" w:customStyle="1" w:styleId="mord">
+    <w:name w:val="mord"/>
+    <w:basedOn w:val="Domylnaczcionkaakapitu"/>
+    <w:rsid w:val="005C5464"/>
+  </w:style>
+  <w:style w:type="character" w:customStyle="1" w:styleId="mbin">
+    <w:name w:val="mbin"/>
+    <w:basedOn w:val="Domylnaczcionkaakapitu"/>
+    <w:rsid w:val="005C5464"/>
+  </w:style>
 </w:styles>
 </file>
 
